--- a/source-multichoice/build/es-control-introduction.docx
+++ b/source-multichoice/build/es-control-introduction.docx
@@ -35,7 +35,7 @@
       <w:r>
         <w:t>b)</w:t>
         <w:tab/>
-        <w:t>Control de llenado de una cisterna del váter</w:t>
+        <w:t>Control de llenado de una cisterna del inodoro</w:t>
       </w:r>
     </w:p>
     <w:p>
@@ -151,7 +151,7 @@
       <w:r>
         <w:t>d)</w:t>
         <w:tab/>
-        <w:t>Control de llenado de una cisterna del váter</w:t>
+        <w:t>Control de llenado de una cisterna del inodoro</w:t>
       </w:r>
     </w:p>
     <w:p>
@@ -189,7 +189,7 @@
       <w:r>
         <w:t>c)</w:t>
         <w:tab/>
-        <w:t>Control de llenado de una cisterna del váter</w:t>
+        <w:t>Control de llenado de una cisterna del inodoro</w:t>
       </w:r>
     </w:p>
     <w:p>
@@ -217,7 +217,7 @@
       <w:r>
         <w:t>a)</w:t>
         <w:tab/>
-        <w:t>Control de llenado de una cisterna del váter</w:t>
+        <w:t>Control de llenado de una cisterna del inodoro</w:t>
       </w:r>
     </w:p>
     <w:p>
@@ -275,7 +275,7 @@
       <w:r>
         <w:t>b)</w:t>
         <w:tab/>
-        <w:t>Control de llenado de una cisterna del váter</w:t>
+        <w:t>Control de llenado de una cisterna del inodoro</w:t>
       </w:r>
     </w:p>
     <w:p>
@@ -439,7 +439,7 @@
       <w:r>
         <w:t>d)</w:t>
         <w:tab/>
-        <w:t>Control de llenado de una cisterna del váter</w:t>
+        <w:t>Control de llenado de una cisterna del inodoro</w:t>
       </w:r>
     </w:p>
     <w:p>

--- a/source-multichoice/build/es-control-introduction.docx
+++ b/source-multichoice/build/es-control-introduction.docx
@@ -83,7 +83,7 @@
       <w:r>
         <w:t>b)</w:t>
         <w:tab/>
-        <w:t>Sistema de marcha y parada en un piso de un ascensor</w:t>
+        <w:t>Dirección asistida de un automóvil o de un camión</w:t>
       </w:r>
     </w:p>
     <w:p>
@@ -94,6 +94,102 @@
         <w:t>c)</w:t>
         <w:tab/>
         <w:t>Sistema de apertura de una puerta automática</w:t>
+      </w:r>
+    </w:p>
+    <w:p>
+      <w:pPr>
+        <w:pStyle w:val="Choice"/>
+      </w:pPr>
+      <w:r>
+        <w:t>d)</w:t>
+        <w:tab/>
+        <w:t>Sistema de marcha y parada en un piso de un ascensor</w:t>
+      </w:r>
+    </w:p>
+    <w:p>
+      <w:pPr>
+        <w:pStyle w:val="ListNumber"/>
+      </w:pPr>
+      <w:r>
+        <w:t>Escoge el sistema en lazo abierto.</w:t>
+      </w:r>
+    </w:p>
+    <w:p>
+      <w:pPr>
+        <w:pStyle w:val="Choice"/>
+      </w:pPr>
+      <w:r>
+        <w:t>a)</w:t>
+        <w:tab/>
+        <w:t>Control de potencia de un calentador eléctrico de aire</w:t>
+      </w:r>
+    </w:p>
+    <w:p>
+      <w:pPr>
+        <w:pStyle w:val="Choice"/>
+      </w:pPr>
+      <w:r>
+        <w:t>b)</w:t>
+        <w:tab/>
+        <w:t>Sistema de apertura de una puerta automática</w:t>
+      </w:r>
+    </w:p>
+    <w:p>
+      <w:pPr>
+        <w:pStyle w:val="Choice"/>
+      </w:pPr>
+      <w:r>
+        <w:t>c)</w:t>
+        <w:tab/>
+        <w:t>Control de llenado de una cisterna del inodoro</w:t>
+      </w:r>
+    </w:p>
+    <w:p>
+      <w:pPr>
+        <w:pStyle w:val="Choice"/>
+      </w:pPr>
+      <w:r>
+        <w:t>d)</w:t>
+        <w:tab/>
+        <w:t>Control de temperatura de un horno eléctrico</w:t>
+      </w:r>
+    </w:p>
+    <w:p>
+      <w:pPr>
+        <w:pStyle w:val="ListNumber"/>
+      </w:pPr>
+      <w:r>
+        <w:t>Escoge el sistema en lazo abierto.</w:t>
+      </w:r>
+    </w:p>
+    <w:p>
+      <w:pPr>
+        <w:pStyle w:val="Choice"/>
+      </w:pPr>
+      <w:r>
+        <w:t>a)</w:t>
+        <w:tab/>
+        <w:t>Sistema de marcha y parada en un piso de un ascensor</w:t>
+      </w:r>
+    </w:p>
+    <w:p>
+      <w:pPr>
+        <w:pStyle w:val="Choice"/>
+      </w:pPr>
+      <w:r>
+        <w:t>b)</w:t>
+        <w:tab/>
+        <w:t>Control de llenado de una cisterna del inodoro</w:t>
+      </w:r>
+    </w:p>
+    <w:p>
+      <w:pPr>
+        <w:pStyle w:val="Choice"/>
+      </w:pPr>
+      <w:r>
+        <w:t>c)</w:t>
+        <w:tab/>
+        <w:t>Control de intensidad de luz de una habitación</w:t>
       </w:r>
     </w:p>
     <w:p>
@@ -121,7 +217,7 @@
       <w:r>
         <w:t>a)</w:t>
         <w:tab/>
-        <w:t>Sistema de apertura de una puerta automática</w:t>
+        <w:t>Control de temperatura de un horno eléctrico</w:t>
       </w:r>
     </w:p>
     <w:p>
@@ -131,7 +227,7 @@
       <w:r>
         <w:t>b)</w:t>
         <w:tab/>
-        <w:t>Control de potencia de un calentador eléctrico de aire</w:t>
+        <w:t>Sistema de marcha y parada en un piso de un ascensor</w:t>
       </w:r>
     </w:p>
     <w:p>
@@ -141,7 +237,7 @@
       <w:r>
         <w:t>c)</w:t>
         <w:tab/>
-        <w:t>Control de temperatura de un horno eléctrico</w:t>
+        <w:t>Control de nivel de sonido en un equipo de audio</w:t>
       </w:r>
     </w:p>
     <w:p>
@@ -169,7 +265,7 @@
       <w:r>
         <w:t>a)</w:t>
         <w:tab/>
-        <w:t>Control de intensidad de luz de una habitación</w:t>
+        <w:t>Temporizador de encendido de la luz de escalera</w:t>
       </w:r>
     </w:p>
     <w:p>
@@ -199,102 +295,6 @@
       <w:r>
         <w:t>d)</w:t>
         <w:tab/>
-        <w:t>Sistema de marcha y parada en un piso de un ascensor</w:t>
-      </w:r>
-    </w:p>
-    <w:p>
-      <w:pPr>
-        <w:pStyle w:val="ListNumber"/>
-      </w:pPr>
-      <w:r>
-        <w:t>Escoge el sistema en lazo abierto.</w:t>
-      </w:r>
-    </w:p>
-    <w:p>
-      <w:pPr>
-        <w:pStyle w:val="Choice"/>
-      </w:pPr>
-      <w:r>
-        <w:t>a)</w:t>
-        <w:tab/>
-        <w:t>Control de llenado de una cisterna del inodoro</w:t>
-      </w:r>
-    </w:p>
-    <w:p>
-      <w:pPr>
-        <w:pStyle w:val="Choice"/>
-      </w:pPr>
-      <w:r>
-        <w:t>b)</w:t>
-        <w:tab/>
-        <w:t>Control de temperatura de un horno eléctrico</w:t>
-      </w:r>
-    </w:p>
-    <w:p>
-      <w:pPr>
-        <w:pStyle w:val="Choice"/>
-      </w:pPr>
-      <w:r>
-        <w:t>c)</w:t>
-        <w:tab/>
-        <w:t>Control de nivel de sonido en un equipo de audio</w:t>
-      </w:r>
-    </w:p>
-    <w:p>
-      <w:pPr>
-        <w:pStyle w:val="Choice"/>
-      </w:pPr>
-      <w:r>
-        <w:t>d)</w:t>
-        <w:tab/>
-        <w:t>Sistema de marcha y parada en un piso de un ascensor</w:t>
-      </w:r>
-    </w:p>
-    <w:p>
-      <w:pPr>
-        <w:pStyle w:val="ListNumber"/>
-      </w:pPr>
-      <w:r>
-        <w:t>Escoge el sistema en lazo abierto.</w:t>
-      </w:r>
-    </w:p>
-    <w:p>
-      <w:pPr>
-        <w:pStyle w:val="Choice"/>
-      </w:pPr>
-      <w:r>
-        <w:t>a)</w:t>
-        <w:tab/>
-        <w:t>Dirección asistida de un automóvil o de un camión</w:t>
-      </w:r>
-    </w:p>
-    <w:p>
-      <w:pPr>
-        <w:pStyle w:val="Choice"/>
-      </w:pPr>
-      <w:r>
-        <w:t>b)</w:t>
-        <w:tab/>
-        <w:t>Control de llenado de una cisterna del inodoro</w:t>
-      </w:r>
-    </w:p>
-    <w:p>
-      <w:pPr>
-        <w:pStyle w:val="Choice"/>
-      </w:pPr>
-      <w:r>
-        <w:t>c)</w:t>
-        <w:tab/>
-        <w:t>Temporizador de encendido de la luz de escalera</w:t>
-      </w:r>
-    </w:p>
-    <w:p>
-      <w:pPr>
-        <w:pStyle w:val="Choice"/>
-      </w:pPr>
-      <w:r>
-        <w:t>d)</w:t>
-        <w:tab/>
         <w:t>Control de temperatura de un frigorífico</w:t>
       </w:r>
     </w:p>
@@ -313,7 +313,7 @@
       <w:r>
         <w:t>a)</w:t>
         <w:tab/>
-        <w:t>Control de potencia de un calentador eléctrico de aire</w:t>
+        <w:t>Control de potencia de un horno microondas</w:t>
       </w:r>
     </w:p>
     <w:p>
@@ -323,7 +323,7 @@
       <w:r>
         <w:t>b)</w:t>
         <w:tab/>
-        <w:t>Control de tiempo de un horno microondas</w:t>
+        <w:t>Control de potencia de un calentador eléctrico de aire</w:t>
       </w:r>
     </w:p>
     <w:p>
@@ -334,198 +334,6 @@
         <w:t>c)</w:t>
         <w:tab/>
         <w:t>Control de temperatura de un frigorífico</w:t>
-      </w:r>
-    </w:p>
-    <w:p>
-      <w:pPr>
-        <w:pStyle w:val="Choice"/>
-      </w:pPr>
-      <w:r>
-        <w:t>d)</w:t>
-        <w:tab/>
-        <w:t>Control de potencia de un horno microondas</w:t>
-      </w:r>
-    </w:p>
-    <w:p>
-      <w:pPr>
-        <w:pStyle w:val="ListNumber"/>
-      </w:pPr>
-      <w:r>
-        <w:t>Escoge el sistema en lazo cerrado.</w:t>
-      </w:r>
-    </w:p>
-    <w:p>
-      <w:pPr>
-        <w:pStyle w:val="Choice"/>
-      </w:pPr>
-      <w:r>
-        <w:t>a)</w:t>
-        <w:tab/>
-        <w:t>Control de temperatura de un horno eléctrico</w:t>
-      </w:r>
-    </w:p>
-    <w:p>
-      <w:pPr>
-        <w:pStyle w:val="Choice"/>
-      </w:pPr>
-      <w:r>
-        <w:t>b)</w:t>
-        <w:tab/>
-        <w:t>Control de intensidad de luz de una habitación</w:t>
-      </w:r>
-    </w:p>
-    <w:p>
-      <w:pPr>
-        <w:pStyle w:val="Choice"/>
-      </w:pPr>
-      <w:r>
-        <w:t>c)</w:t>
-        <w:tab/>
-        <w:t>Temporizador de encendido de la luz de escalera</w:t>
-      </w:r>
-    </w:p>
-    <w:p>
-      <w:pPr>
-        <w:pStyle w:val="Choice"/>
-      </w:pPr>
-      <w:r>
-        <w:t>d)</w:t>
-        <w:tab/>
-        <w:t>Control de nivel de sonido en un equipo de audio</w:t>
-      </w:r>
-    </w:p>
-    <w:p>
-      <w:pPr>
-        <w:pStyle w:val="ListNumber"/>
-      </w:pPr>
-      <w:r>
-        <w:t>Escoge el sistema en lazo cerrado.</w:t>
-      </w:r>
-    </w:p>
-    <w:p>
-      <w:pPr>
-        <w:pStyle w:val="Choice"/>
-      </w:pPr>
-      <w:r>
-        <w:t>a)</w:t>
-        <w:tab/>
-        <w:t>Temporizador de encendido de la luz de escalera</w:t>
-      </w:r>
-    </w:p>
-    <w:p>
-      <w:pPr>
-        <w:pStyle w:val="Choice"/>
-      </w:pPr>
-      <w:r>
-        <w:t>b)</w:t>
-        <w:tab/>
-        <w:t>Control de tiempo de un horno microondas</w:t>
-      </w:r>
-    </w:p>
-    <w:p>
-      <w:pPr>
-        <w:pStyle w:val="Choice"/>
-      </w:pPr>
-      <w:r>
-        <w:t>c)</w:t>
-        <w:tab/>
-        <w:t>Control de intensidad de luz de una habitación</w:t>
-      </w:r>
-    </w:p>
-    <w:p>
-      <w:pPr>
-        <w:pStyle w:val="Choice"/>
-      </w:pPr>
-      <w:r>
-        <w:t>d)</w:t>
-        <w:tab/>
-        <w:t>Control de llenado de una cisterna del inodoro</w:t>
-      </w:r>
-    </w:p>
-    <w:p>
-      <w:pPr>
-        <w:pStyle w:val="ListNumber"/>
-      </w:pPr>
-      <w:r>
-        <w:t>Escoge el sistema en lazo cerrado.</w:t>
-      </w:r>
-    </w:p>
-    <w:p>
-      <w:pPr>
-        <w:pStyle w:val="Choice"/>
-      </w:pPr>
-      <w:r>
-        <w:t>a)</w:t>
-        <w:tab/>
-        <w:t>Control de potencia de un calentador eléctrico de aire</w:t>
-      </w:r>
-    </w:p>
-    <w:p>
-      <w:pPr>
-        <w:pStyle w:val="Choice"/>
-      </w:pPr>
-      <w:r>
-        <w:t>b)</w:t>
-        <w:tab/>
-        <w:t>Control de nivel de sonido en un equipo de audio</w:t>
-      </w:r>
-    </w:p>
-    <w:p>
-      <w:pPr>
-        <w:pStyle w:val="Choice"/>
-      </w:pPr>
-      <w:r>
-        <w:t>c)</w:t>
-        <w:tab/>
-        <w:t>Control de potencia de un horno microondas</w:t>
-      </w:r>
-    </w:p>
-    <w:p>
-      <w:pPr>
-        <w:pStyle w:val="Choice"/>
-      </w:pPr>
-      <w:r>
-        <w:t>d)</w:t>
-        <w:tab/>
-        <w:t>Dirección asistida de un automóvil o de un camión</w:t>
-      </w:r>
-    </w:p>
-    <w:p>
-      <w:pPr>
-        <w:pStyle w:val="ListNumber"/>
-      </w:pPr>
-      <w:r>
-        <w:t>Escoge el sistema en lazo cerrado.</w:t>
-      </w:r>
-    </w:p>
-    <w:p>
-      <w:pPr>
-        <w:pStyle w:val="Choice"/>
-      </w:pPr>
-      <w:r>
-        <w:t>a)</w:t>
-        <w:tab/>
-        <w:t>Temporizador de encendido de la luz de escalera</w:t>
-      </w:r>
-    </w:p>
-    <w:p>
-      <w:pPr>
-        <w:pStyle w:val="Choice"/>
-      </w:pPr>
-      <w:r>
-        <w:t>b)</w:t>
-        <w:tab/>
-        <w:t>Control de potencia de un horno microondas</w:t>
-      </w:r>
-    </w:p>
-    <w:p>
-      <w:pPr>
-        <w:pStyle w:val="Choice"/>
-      </w:pPr>
-      <w:r>
-        <w:t>c)</w:t>
-        <w:tab/>
-        <w:t>Sistema de marcha y parada en un piso de un ascensor</w:t>
       </w:r>
     </w:p>
     <w:p>
@@ -563,7 +371,7 @@
       <w:r>
         <w:t>b)</w:t>
         <w:tab/>
-        <w:t>Control de potencia de un horno microondas</w:t>
+        <w:t>Control de intensidad de luz de una habitación</w:t>
       </w:r>
     </w:p>
     <w:p>
@@ -573,7 +381,7 @@
       <w:r>
         <w:t>c)</w:t>
         <w:tab/>
-        <w:t>Sistema de apertura de una puerta automática</w:t>
+        <w:t>Control de temperatura de un horno eléctrico</w:t>
       </w:r>
     </w:p>
     <w:p>
@@ -584,6 +392,198 @@
         <w:t>d)</w:t>
         <w:tab/>
         <w:t>Temporizador de encendido de la luz de escalera</w:t>
+      </w:r>
+    </w:p>
+    <w:p>
+      <w:pPr>
+        <w:pStyle w:val="ListNumber"/>
+      </w:pPr>
+      <w:r>
+        <w:t>Escoge el sistema en lazo cerrado.</w:t>
+      </w:r>
+    </w:p>
+    <w:p>
+      <w:pPr>
+        <w:pStyle w:val="Choice"/>
+      </w:pPr>
+      <w:r>
+        <w:t>a)</w:t>
+        <w:tab/>
+        <w:t>Control de intensidad de luz de una habitación</w:t>
+      </w:r>
+    </w:p>
+    <w:p>
+      <w:pPr>
+        <w:pStyle w:val="Choice"/>
+      </w:pPr>
+      <w:r>
+        <w:t>b)</w:t>
+        <w:tab/>
+        <w:t>Temporizador de encendido de la luz de escalera</w:t>
+      </w:r>
+    </w:p>
+    <w:p>
+      <w:pPr>
+        <w:pStyle w:val="Choice"/>
+      </w:pPr>
+      <w:r>
+        <w:t>c)</w:t>
+        <w:tab/>
+        <w:t>Control de tiempo de un horno microondas</w:t>
+      </w:r>
+    </w:p>
+    <w:p>
+      <w:pPr>
+        <w:pStyle w:val="Choice"/>
+      </w:pPr>
+      <w:r>
+        <w:t>d)</w:t>
+        <w:tab/>
+        <w:t>Control de llenado de una cisterna del inodoro</w:t>
+      </w:r>
+    </w:p>
+    <w:p>
+      <w:pPr>
+        <w:pStyle w:val="ListNumber"/>
+      </w:pPr>
+      <w:r>
+        <w:t>Escoge el sistema en lazo cerrado.</w:t>
+      </w:r>
+    </w:p>
+    <w:p>
+      <w:pPr>
+        <w:pStyle w:val="Choice"/>
+      </w:pPr>
+      <w:r>
+        <w:t>a)</w:t>
+        <w:tab/>
+        <w:t>Control de nivel de sonido en un equipo de audio</w:t>
+      </w:r>
+    </w:p>
+    <w:p>
+      <w:pPr>
+        <w:pStyle w:val="Choice"/>
+      </w:pPr>
+      <w:r>
+        <w:t>b)</w:t>
+        <w:tab/>
+        <w:t>Dirección asistida de un automóvil o de un camión</w:t>
+      </w:r>
+    </w:p>
+    <w:p>
+      <w:pPr>
+        <w:pStyle w:val="Choice"/>
+      </w:pPr>
+      <w:r>
+        <w:t>c)</w:t>
+        <w:tab/>
+        <w:t>Control de potencia de un calentador eléctrico de aire</w:t>
+      </w:r>
+    </w:p>
+    <w:p>
+      <w:pPr>
+        <w:pStyle w:val="Choice"/>
+      </w:pPr>
+      <w:r>
+        <w:t>d)</w:t>
+        <w:tab/>
+        <w:t>Control de potencia de un horno microondas</w:t>
+      </w:r>
+    </w:p>
+    <w:p>
+      <w:pPr>
+        <w:pStyle w:val="ListNumber"/>
+      </w:pPr>
+      <w:r>
+        <w:t>Escoge el sistema en lazo cerrado.</w:t>
+      </w:r>
+    </w:p>
+    <w:p>
+      <w:pPr>
+        <w:pStyle w:val="Choice"/>
+      </w:pPr>
+      <w:r>
+        <w:t>a)</w:t>
+        <w:tab/>
+        <w:t>Control de tiempo de un horno microondas</w:t>
+      </w:r>
+    </w:p>
+    <w:p>
+      <w:pPr>
+        <w:pStyle w:val="Choice"/>
+      </w:pPr>
+      <w:r>
+        <w:t>b)</w:t>
+        <w:tab/>
+        <w:t>Temporizador de encendido de la luz de escalera</w:t>
+      </w:r>
+    </w:p>
+    <w:p>
+      <w:pPr>
+        <w:pStyle w:val="Choice"/>
+      </w:pPr>
+      <w:r>
+        <w:t>c)</w:t>
+        <w:tab/>
+        <w:t>Control de potencia de un horno microondas</w:t>
+      </w:r>
+    </w:p>
+    <w:p>
+      <w:pPr>
+        <w:pStyle w:val="Choice"/>
+      </w:pPr>
+      <w:r>
+        <w:t>d)</w:t>
+        <w:tab/>
+        <w:t>Sistema de marcha y parada en un piso de un ascensor</w:t>
+      </w:r>
+    </w:p>
+    <w:p>
+      <w:pPr>
+        <w:pStyle w:val="ListNumber"/>
+      </w:pPr>
+      <w:r>
+        <w:t>Escoge el sistema en lazo cerrado.</w:t>
+      </w:r>
+    </w:p>
+    <w:p>
+      <w:pPr>
+        <w:pStyle w:val="Choice"/>
+      </w:pPr>
+      <w:r>
+        <w:t>a)</w:t>
+        <w:tab/>
+        <w:t>Control de potencia de un horno microondas</w:t>
+      </w:r>
+    </w:p>
+    <w:p>
+      <w:pPr>
+        <w:pStyle w:val="Choice"/>
+      </w:pPr>
+      <w:r>
+        <w:t>b)</w:t>
+        <w:tab/>
+        <w:t>Sistema de apertura de una puerta automática</w:t>
+      </w:r>
+    </w:p>
+    <w:p>
+      <w:pPr>
+        <w:pStyle w:val="Choice"/>
+      </w:pPr>
+      <w:r>
+        <w:t>c)</w:t>
+        <w:tab/>
+        <w:t>Temporizador de encendido de la luz de escalera</w:t>
+      </w:r>
+    </w:p>
+    <w:p>
+      <w:pPr>
+        <w:pStyle w:val="Choice"/>
+      </w:pPr>
+      <w:r>
+        <w:t>d)</w:t>
+        <w:tab/>
+        <w:t>Control de nivel de sonido en un equipo de audio</w:t>
       </w:r>
     </w:p>
     <w:sectPr>
